--- a/Lab-09/Lab 9 Sets, Maps, Hashes.docx
+++ b/Lab-09/Lab 9 Sets, Maps, Hashes.docx
@@ -1726,7 +1726,16 @@
           <w:sz w:val="20"/>
           <w:szCs w:val="20"/>
         </w:rPr>
-        <w:t>set</w:t>
+        <w:t>unsortedS</w:t>
+      </w:r>
+      <w:r>
+        <w:rPr>
+          <w:rFonts w:ascii="Consolas" w:eastAsia="Times New Roman" w:hAnsi="Consolas" w:cs="Courier New"/>
+          <w:color w:val="000088"/>
+          <w:sz w:val="20"/>
+          <w:szCs w:val="20"/>
+        </w:rPr>
+        <w:t>et</w:t>
       </w:r>
       <w:r>
         <w:rPr>
@@ -2056,7 +2065,18 @@
           <w:sz w:val="20"/>
           <w:szCs w:val="20"/>
         </w:rPr>
-        <w:t>"The First element of the set is: "</w:t>
+        <w:t>"The Fir</w:t>
+      </w:r>
+      <w:bookmarkStart w:id="0" w:name="_GoBack"/>
+      <w:bookmarkEnd w:id="0"/>
+      <w:r>
+        <w:rPr>
+          <w:rFonts w:ascii="Consolas" w:eastAsia="Times New Roman" w:hAnsi="Consolas" w:cs="Courier New"/>
+          <w:color w:val="008800"/>
+          <w:sz w:val="20"/>
+          <w:szCs w:val="20"/>
+        </w:rPr>
+        <w:t>st element of the set is: "</w:t>
       </w:r>
       <w:r>
         <w:rPr>
@@ -10874,7 +10894,6 @@
                 <w:sz w:val="20"/>
               </w:rPr>
             </w:pPr>
-            <w:bookmarkStart w:id="0" w:name="_GoBack"/>
             <w:r>
               <w:rPr>
                 <w:rFonts w:cstheme="minorHAnsi"/>
@@ -10882,7 +10901,6 @@
               </w:rPr>
               <w:t>Rami967999</w:t>
             </w:r>
-            <w:bookmarkEnd w:id="0"/>
           </w:p>
         </w:tc>
         <w:tc>
@@ -12240,6 +12258,7 @@
     <w:lsdException w:name="HTML Sample" w:semiHidden="1" w:unhideWhenUsed="1"/>
     <w:lsdException w:name="HTML Typewriter" w:semiHidden="1" w:unhideWhenUsed="1"/>
     <w:lsdException w:name="HTML Variable" w:semiHidden="1" w:unhideWhenUsed="1"/>
+    <w:lsdException w:name="Normal Table" w:semiHidden="1" w:unhideWhenUsed="1"/>
     <w:lsdException w:name="annotation subject" w:semiHidden="1" w:unhideWhenUsed="1"/>
     <w:lsdException w:name="No List" w:semiHidden="1" w:unhideWhenUsed="1"/>
     <w:lsdException w:name="Outline List 1" w:semiHidden="1" w:unhideWhenUsed="1"/>
@@ -12284,6 +12303,7 @@
     <w:lsdException w:name="Table Professional" w:semiHidden="1" w:unhideWhenUsed="1"/>
     <w:lsdException w:name="Table Subtle 1" w:semiHidden="1" w:unhideWhenUsed="1"/>
     <w:lsdException w:name="Table Subtle 2" w:semiHidden="1" w:unhideWhenUsed="1"/>
+    <w:lsdException w:name="Table Web 1" w:semiHidden="1" w:unhideWhenUsed="1"/>
     <w:lsdException w:name="Table Web 2" w:semiHidden="1" w:unhideWhenUsed="1"/>
     <w:lsdException w:name="Table Web 3" w:semiHidden="1" w:unhideWhenUsed="1"/>
     <w:lsdException w:name="Balloon Text" w:semiHidden="1" w:unhideWhenUsed="1"/>
@@ -12515,6 +12535,7 @@
   <w:style w:type="character" w:default="1" w:styleId="DefaultParagraphFont">
     <w:name w:val="Default Paragraph Font"/>
     <w:uiPriority w:val="1"/>
+    <w:semiHidden/>
     <w:unhideWhenUsed/>
   </w:style>
   <w:style w:type="table" w:default="1" w:styleId="TableNormal">
@@ -12987,7 +13008,7 @@
 </file>
 
 <file path=customXml/itemProps1.xml><?xml version="1.0" encoding="utf-8"?>
-<ds:datastoreItem xmlns:ds="http://schemas.openxmlformats.org/officeDocument/2006/customXml" ds:itemID="{C25AABE6-FF97-4090-B821-BF6DD6257DEE}">
+<ds:datastoreItem xmlns:ds="http://schemas.openxmlformats.org/officeDocument/2006/customXml" ds:itemID="{3368EB15-7958-47CB-9DDF-B4EBCACC26DB}">
   <ds:schemaRefs>
     <ds:schemaRef ds:uri="http://schemas.openxmlformats.org/officeDocument/2006/bibliography"/>
   </ds:schemaRefs>
